--- a/draft/project-outline.docx
+++ b/draft/project-outline.docx
@@ -39,18 +39,16 @@
       <w:r>
         <w:t>Unzip to csv</w:t>
       </w:r>
-    </w:p>
-    <w:p>
-      <w:r>
-        <w:t xml:space="preserve">Load csv to database </w:t>
-      </w:r>
-      <w:proofErr w:type="spellStart"/>
-      <w:r>
-        <w:t>mysql</w:t>
-      </w:r>
-      <w:proofErr w:type="spellEnd"/>
-      <w:r>
-        <w:t xml:space="preserve"> ??</w:t>
+      <w:r>
+        <w:t xml:space="preserve"> </w:t>
+      </w:r>
+    </w:p>
+    <w:p>
+      <w:r>
+        <w:t>Load csv to database mysql ??</w:t>
+      </w:r>
+      <w:r>
+        <w:t xml:space="preserve"> - Kenny</w:t>
       </w:r>
     </w:p>
     <w:p/>
@@ -63,13 +61,32 @@
       </w:r>
     </w:p>
     <w:p>
+      <w:pPr>
+        <w:pStyle w:val="ListParagraph"/>
+        <w:numPr>
+          <w:ilvl w:val="0"/>
+          <w:numId w:val="3"/>
+        </w:numPr>
+      </w:pPr>
       <w:r>
         <w:t>Basic data analysis (outliers) --Gaoyi</w:t>
       </w:r>
     </w:p>
     <w:p>
       <w:r>
-        <w:t>Check 3 month (201806,201906,202006</w:t>
+        <w:t>Check</w:t>
+      </w:r>
+      <w:r>
+        <w:t>ed</w:t>
+      </w:r>
+      <w:r>
+        <w:t xml:space="preserve"> 3 month</w:t>
+      </w:r>
+      <w:r>
+        <w:t>s</w:t>
+      </w:r>
+      <w:r>
+        <w:t xml:space="preserve"> (201806,201906,202006</w:t>
       </w:r>
       <w:r>
         <w:rPr>
@@ -80,11 +97,56 @@
     </w:p>
     <w:p>
       <w:pPr>
+        <w:pStyle w:val="ListParagraph"/>
+        <w:numPr>
+          <w:ilvl w:val="0"/>
+          <w:numId w:val="3"/>
+        </w:numPr>
+      </w:pPr>
+      <w:r>
+        <w:t>Remove outliers</w:t>
+      </w:r>
+    </w:p>
+    <w:p>
+      <w:pPr>
+        <w:pStyle w:val="ListParagraph"/>
+        <w:numPr>
+          <w:ilvl w:val="0"/>
+          <w:numId w:val="3"/>
+        </w:numPr>
+      </w:pPr>
+      <w:r>
+        <w:t>D</w:t>
+      </w:r>
+      <w:r>
         <w:rPr>
           <w:rFonts w:hint="eastAsia"/>
         </w:rPr>
-      </w:pPr>
-    </w:p>
+        <w:t>ata</w:t>
+      </w:r>
+      <w:r>
+        <w:t xml:space="preserve"> </w:t>
+      </w:r>
+      <w:r>
+        <w:rPr>
+          <w:rFonts w:hint="eastAsia"/>
+        </w:rPr>
+        <w:t>transformation</w:t>
+      </w:r>
+      <w:r>
+        <w:t xml:space="preserve"> </w:t>
+      </w:r>
+      <w:r>
+        <w:rPr>
+          <w:rFonts w:hint="eastAsia"/>
+        </w:rPr>
+        <w:t>(</w:t>
+      </w:r>
+      <w:r>
+        <w:t>prepare for 05-results, any transformation put in this part)</w:t>
+      </w:r>
+    </w:p>
+    <w:p/>
     <w:p>
       <w:r>
         <w:rPr>
@@ -120,23 +182,7 @@
     </w:p>
     <w:p>
       <w:r>
-        <w:t xml:space="preserve">Consistent color for histogram, </w:t>
-      </w:r>
-      <w:proofErr w:type="spellStart"/>
-      <w:r>
-        <w:t>barchart</w:t>
-      </w:r>
-      <w:proofErr w:type="spellEnd"/>
-      <w:r>
-        <w:t>, boxplot…, color=’black”, fill=’</w:t>
-      </w:r>
-      <w:proofErr w:type="spellStart"/>
-      <w:r>
-        <w:t>lightblue</w:t>
-      </w:r>
-      <w:proofErr w:type="spellEnd"/>
-      <w:r>
-        <w:t xml:space="preserve">’, </w:t>
+        <w:t xml:space="preserve">Consistent color for histogram, barchart, boxplot…, color=’black”, fill=’lightblue’, </w:t>
       </w:r>
     </w:p>
     <w:p>
@@ -159,21 +205,13 @@
         </w:numPr>
       </w:pPr>
       <w:r>
-        <w:t xml:space="preserve">Age/gender vs bike usage </w:t>
-      </w:r>
-      <w:r>
-        <w:t xml:space="preserve">(count, </w:t>
-      </w:r>
-      <w:proofErr w:type="spellStart"/>
+        <w:t xml:space="preserve">Age/gender vs bike usage (count, </w:t>
+      </w:r>
       <w:r>
         <w:t>trip</w:t>
       </w:r>
       <w:r>
-        <w:t>duration</w:t>
-      </w:r>
-      <w:proofErr w:type="spellEnd"/>
-      <w:r>
-        <w:t>,</w:t>
+        <w:t>duration,</w:t>
       </w:r>
       <w:r>
         <w:t xml:space="preserve"> </w:t>
@@ -215,10 +253,7 @@
         <w:t>count</w:t>
       </w:r>
       <w:r>
-        <w:t xml:space="preserve">, </w:t>
-      </w:r>
-      <w:r>
-        <w:t xml:space="preserve">busiest/popular paths (from A to B) </w:t>
+        <w:t xml:space="preserve">, busiest/popular paths (from A to B) </w:t>
       </w:r>
       <w:r>
         <w:t>)</w:t>
@@ -398,6 +433,95 @@
     </w:lvl>
   </w:abstractNum>
   <w:abstractNum w:abstractNumId="1" w15:restartNumberingAfterBreak="0">
+    <w:nsid w:val="22AF512A"/>
+    <w:multiLevelType w:val="hybridMultilevel"/>
+    <w:tmpl w:val="06A8B024"/>
+    <w:lvl w:ilvl="0" w:tplc="04090011">
+      <w:start w:val="1"/>
+      <w:numFmt w:val="decimal"/>
+      <w:lvlText w:val="%1)"/>
+      <w:lvlJc w:val="left"/>
+      <w:pPr>
+        <w:ind w:left="720" w:hanging="360"/>
+      </w:pPr>
+      <w:rPr>
+        <w:rFonts w:hint="default"/>
+      </w:rPr>
+    </w:lvl>
+    <w:lvl w:ilvl="1" w:tplc="04090019" w:tentative="1">
+      <w:start w:val="1"/>
+      <w:numFmt w:val="lowerLetter"/>
+      <w:lvlText w:val="%2."/>
+      <w:lvlJc w:val="left"/>
+      <w:pPr>
+        <w:ind w:left="1440" w:hanging="360"/>
+      </w:pPr>
+    </w:lvl>
+    <w:lvl w:ilvl="2" w:tplc="0409001B" w:tentative="1">
+      <w:start w:val="1"/>
+      <w:numFmt w:val="lowerRoman"/>
+      <w:lvlText w:val="%3."/>
+      <w:lvlJc w:val="right"/>
+      <w:pPr>
+        <w:ind w:left="2160" w:hanging="180"/>
+      </w:pPr>
+    </w:lvl>
+    <w:lvl w:ilvl="3" w:tplc="0409000F" w:tentative="1">
+      <w:start w:val="1"/>
+      <w:numFmt w:val="decimal"/>
+      <w:lvlText w:val="%4."/>
+      <w:lvlJc w:val="left"/>
+      <w:pPr>
+        <w:ind w:left="2880" w:hanging="360"/>
+      </w:pPr>
+    </w:lvl>
+    <w:lvl w:ilvl="4" w:tplc="04090019" w:tentative="1">
+      <w:start w:val="1"/>
+      <w:numFmt w:val="lowerLetter"/>
+      <w:lvlText w:val="%5."/>
+      <w:lvlJc w:val="left"/>
+      <w:pPr>
+        <w:ind w:left="3600" w:hanging="360"/>
+      </w:pPr>
+    </w:lvl>
+    <w:lvl w:ilvl="5" w:tplc="0409001B" w:tentative="1">
+      <w:start w:val="1"/>
+      <w:numFmt w:val="lowerRoman"/>
+      <w:lvlText w:val="%6."/>
+      <w:lvlJc w:val="right"/>
+      <w:pPr>
+        <w:ind w:left="4320" w:hanging="180"/>
+      </w:pPr>
+    </w:lvl>
+    <w:lvl w:ilvl="6" w:tplc="0409000F" w:tentative="1">
+      <w:start w:val="1"/>
+      <w:numFmt w:val="decimal"/>
+      <w:lvlText w:val="%7."/>
+      <w:lvlJc w:val="left"/>
+      <w:pPr>
+        <w:ind w:left="5040" w:hanging="360"/>
+      </w:pPr>
+    </w:lvl>
+    <w:lvl w:ilvl="7" w:tplc="04090019" w:tentative="1">
+      <w:start w:val="1"/>
+      <w:numFmt w:val="lowerLetter"/>
+      <w:lvlText w:val="%8."/>
+      <w:lvlJc w:val="left"/>
+      <w:pPr>
+        <w:ind w:left="5760" w:hanging="360"/>
+      </w:pPr>
+    </w:lvl>
+    <w:lvl w:ilvl="8" w:tplc="0409001B" w:tentative="1">
+      <w:start w:val="1"/>
+      <w:numFmt w:val="lowerRoman"/>
+      <w:lvlText w:val="%9."/>
+      <w:lvlJc w:val="right"/>
+      <w:pPr>
+        <w:ind w:left="6480" w:hanging="180"/>
+      </w:pPr>
+    </w:lvl>
+  </w:abstractNum>
+  <w:abstractNum w:abstractNumId="2" w15:restartNumberingAfterBreak="0">
     <w:nsid w:val="776E0F2F"/>
     <w:multiLevelType w:val="hybridMultilevel"/>
     <w:tmpl w:val="EFFADC46"/>
@@ -490,6 +614,9 @@
     <w:abstractNumId w:val="0"/>
   </w:num>
   <w:num w:numId="2">
+    <w:abstractNumId w:val="2"/>
+  </w:num>
+  <w:num w:numId="3">
     <w:abstractNumId w:val="1"/>
   </w:num>
 </w:numbering>

--- a/draft/project-outline.docx
+++ b/draft/project-outline.docx
@@ -3,11 +3,72 @@
 <w:document xmlns:wpc="http://schemas.microsoft.com/office/word/2010/wordprocessingCanvas" xmlns:cx="http://schemas.microsoft.com/office/drawing/2014/chartex" xmlns:cx1="http://schemas.microsoft.com/office/drawing/2015/9/8/chartex" xmlns:cx2="http://schemas.microsoft.com/office/drawing/2015/10/21/chartex" xmlns:cx3="http://schemas.microsoft.com/office/drawing/2016/5/9/chartex" xmlns:cx4="http://schemas.microsoft.com/office/drawing/2016/5/10/chartex" xmlns:cx5="http://schemas.microsoft.com/office/drawing/2016/5/11/chartex" xmlns:cx6="http://schemas.microsoft.com/office/drawing/2016/5/12/chartex" xmlns:cx7="http://schemas.microsoft.com/office/drawing/2016/5/13/chartex" xmlns:cx8="http://schemas.microsoft.com/office/drawing/2016/5/14/chartex" xmlns:mc="http://schemas.openxmlformats.org/markup-compatibility/2006" xmlns:aink="http://schemas.microsoft.com/office/drawing/2016/ink" xmlns:am3d="http://schemas.microsoft.com/office/drawing/2017/model3d" xmlns:o="urn:schemas-microsoft-com:office:office" xmlns:r="http://schemas.openxmlformats.org/officeDocument/2006/relationships" xmlns:m="http://schemas.openxmlformats.org/officeDocument/2006/math" xmlns:v="urn:schemas-microsoft-com:vml" xmlns:wp14="http://schemas.microsoft.com/office/word/2010/wordprocessingDrawing" xmlns:wp="http://schemas.openxmlformats.org/drawingml/2006/wordprocessingDrawing" xmlns:w10="urn:schemas-microsoft-com:office:word" xmlns:w="http://schemas.openxmlformats.org/wordprocessingml/2006/main" xmlns:w14="http://schemas.microsoft.com/office/word/2010/wordml" xmlns:w15="http://schemas.microsoft.com/office/word/2012/wordml" xmlns:w16cex="http://schemas.microsoft.com/office/word/2018/wordml/cex" xmlns:w16cid="http://schemas.microsoft.com/office/word/2016/wordml/cid" xmlns:w16="http://schemas.microsoft.com/office/word/2018/wordml" xmlns:w16se="http://schemas.microsoft.com/office/word/2015/wordml/symex" xmlns:wpg="http://schemas.microsoft.com/office/word/2010/wordprocessingGroup" xmlns:wpi="http://schemas.microsoft.com/office/word/2010/wordprocessingInk" xmlns:wne="http://schemas.microsoft.com/office/word/2006/wordml" xmlns:wps="http://schemas.microsoft.com/office/word/2010/wordprocessingShape" mc:Ignorable="w14 w15 w16se w16cid w16 w16cex wp14">
   <w:body>
     <w:p>
-      <w:r>
+      <w:pPr>
         <w:rPr>
           <w:highlight w:val="yellow"/>
         </w:rPr>
+      </w:pPr>
+      <w:r>
+        <w:t>https://edav.info/project.html</w:t>
+      </w:r>
+    </w:p>
+    <w:p>
+      <w:r>
+        <w:rPr>
+          <w:highlight w:val="yellow"/>
+        </w:rPr>
         <w:t>01-introduction</w:t>
+      </w:r>
+      <w:r>
+        <w:t xml:space="preserve"> – </w:t>
+      </w:r>
+      <w:proofErr w:type="spellStart"/>
+      <w:r>
+        <w:t>Xiaonan</w:t>
+      </w:r>
+      <w:proofErr w:type="spellEnd"/>
+      <w:r>
+        <w:t xml:space="preserve"> (how to render </w:t>
+      </w:r>
+      <w:proofErr w:type="spellStart"/>
+      <w:r>
+        <w:t>bookdown</w:t>
+      </w:r>
+      <w:proofErr w:type="spellEnd"/>
+      <w:r>
+        <w:t>)</w:t>
+      </w:r>
+    </w:p>
+    <w:p>
+      <w:pPr>
+        <w:ind w:left="360"/>
+      </w:pPr>
+      <w:r>
+        <w:t>What</w:t>
+      </w:r>
+    </w:p>
+    <w:p>
+      <w:pPr>
+        <w:ind w:left="360"/>
+      </w:pPr>
+      <w:r>
+        <w:t>Why</w:t>
+      </w:r>
+    </w:p>
+    <w:p>
+      <w:pPr>
+        <w:ind w:left="360"/>
+      </w:pPr>
+      <w:r>
+        <w:t>How (workflow)</w:t>
+      </w:r>
+    </w:p>
+    <w:p>
+      <w:pPr>
+        <w:ind w:left="360"/>
+      </w:pPr>
+      <w:r>
+        <w:t xml:space="preserve">Team member </w:t>
       </w:r>
     </w:p>
     <w:p>
@@ -29,6 +90,27 @@
         </w:rPr>
         <w:t>-data</w:t>
       </w:r>
+      <w:r>
+        <w:t xml:space="preserve"> (</w:t>
+      </w:r>
+      <w:proofErr w:type="spellStart"/>
+      <w:r>
+        <w:t>xiaonan</w:t>
+      </w:r>
+      <w:proofErr w:type="spellEnd"/>
+      <w:r>
+        <w:t>, Kenny)</w:t>
+      </w:r>
+    </w:p>
+    <w:p>
+      <w:hyperlink r:id="rId5" w:history="1">
+        <w:r>
+          <w:rPr>
+            <w:rStyle w:val="Hyperlink"/>
+          </w:rPr>
+          <w:t>https://edav.info/project.html</w:t>
+        </w:r>
+      </w:hyperlink>
     </w:p>
     <w:p>
       <w:r>
@@ -45,19 +127,48 @@
     </w:p>
     <w:p>
       <w:r>
-        <w:t>Load csv to database mysql ??</w:t>
-      </w:r>
+        <w:t xml:space="preserve">Load csv to database </w:t>
+      </w:r>
+      <w:proofErr w:type="spellStart"/>
+      <w:r>
+        <w:t>mysql</w:t>
+      </w:r>
+      <w:proofErr w:type="spellEnd"/>
       <w:r>
         <w:t xml:space="preserve"> - Kenny</w:t>
       </w:r>
     </w:p>
     <w:p/>
     <w:p>
+      <w:pPr>
+        <w:rPr>
+          <w:rFonts w:hint="eastAsia"/>
+        </w:rPr>
+      </w:pPr>
       <w:r>
         <w:rPr>
           <w:highlight w:val="yellow"/>
         </w:rPr>
-        <w:t>03-cleaning</w:t>
+        <w:t>03-</w:t>
+      </w:r>
+      <w:r>
+        <w:rPr>
+          <w:highlight w:val="yellow"/>
+        </w:rPr>
+        <w:t>cleaning</w:t>
+      </w:r>
+      <w:r>
+        <w:rPr>
+          <w:rFonts w:hint="eastAsia"/>
+          <w:highlight w:val="yellow"/>
+        </w:rPr>
+        <w:t>/</w:t>
+      </w:r>
+      <w:r>
+        <w:rPr>
+          <w:highlight w:val="yellow"/>
+        </w:rPr>
+        <w:t>transformation</w:t>
       </w:r>
     </w:p>
     <w:p>
@@ -69,30 +180,16 @@
         </w:numPr>
       </w:pPr>
       <w:r>
-        <w:t>Basic data analysis (outliers) --Gaoyi</w:t>
-      </w:r>
-    </w:p>
-    <w:p>
-      <w:r>
-        <w:t>Check</w:t>
-      </w:r>
-      <w:r>
-        <w:t>ed</w:t>
-      </w:r>
-      <w:r>
-        <w:t xml:space="preserve"> 3 month</w:t>
-      </w:r>
-      <w:r>
-        <w:t>s</w:t>
-      </w:r>
-      <w:r>
-        <w:t xml:space="preserve"> (201806,201906,202006</w:t>
-      </w:r>
-      <w:r>
-        <w:rPr>
-          <w:rFonts w:hint="eastAsia"/>
-        </w:rPr>
-        <w:t>)</w:t>
+        <w:t xml:space="preserve">Basic data analysis (outliers) </w:t>
+      </w:r>
+      <w:r>
+        <w:t>–</w:t>
+      </w:r>
+      <w:r>
+        <w:t>Gaoyi</w:t>
+      </w:r>
+      <w:r>
+        <w:t xml:space="preserve"> </w:t>
       </w:r>
     </w:p>
     <w:p>
@@ -110,6 +207,16 @@
     <w:p>
       <w:pPr>
         <w:pStyle w:val="ListParagraph"/>
+      </w:pPr>
+    </w:p>
+    <w:p>
+      <w:pPr>
+        <w:pStyle w:val="ListParagraph"/>
+      </w:pPr>
+    </w:p>
+    <w:p>
+      <w:pPr>
+        <w:pStyle w:val="ListParagraph"/>
         <w:numPr>
           <w:ilvl w:val="0"/>
           <w:numId w:val="3"/>
@@ -143,7 +250,18 @@
         <w:t>(</w:t>
       </w:r>
       <w:r>
-        <w:t>prepare for 05-results, any transformation put in this part)</w:t>
+        <w:t xml:space="preserve">prepare for 05-results, any transformation put in this </w:t>
+      </w:r>
+      <w:proofErr w:type="gramStart"/>
+      <w:r>
+        <w:t>part)</w:t>
+      </w:r>
+      <w:r>
+        <w:t xml:space="preserve">  -</w:t>
+      </w:r>
+      <w:proofErr w:type="gramEnd"/>
+      <w:r>
+        <w:t xml:space="preserve"> Kenny</w:t>
       </w:r>
     </w:p>
     <w:p/>
@@ -154,6 +272,9 @@
         </w:rPr>
         <w:t>04-missing</w:t>
       </w:r>
+      <w:r>
+        <w:t xml:space="preserve"> - Kenny</w:t>
+      </w:r>
     </w:p>
     <w:p>
       <w:r>
@@ -162,7 +283,16 @@
     </w:p>
     <w:p>
       <w:r>
-        <w:t>Pattern after removing outliers</w:t>
+        <w:t xml:space="preserve">Pattern after removing </w:t>
+      </w:r>
+      <w:r>
+        <w:t>(</w:t>
+      </w:r>
+      <w:r>
+        <w:t>outliers</w:t>
+      </w:r>
+      <w:r>
+        <w:t>, missing)</w:t>
       </w:r>
     </w:p>
     <w:p/>
@@ -182,9 +312,69 @@
     </w:p>
     <w:p>
       <w:r>
-        <w:t xml:space="preserve">Consistent color for histogram, barchart, boxplot…, color=’black”, fill=’lightblue’, </w:t>
-      </w:r>
-    </w:p>
+        <w:t xml:space="preserve">Read data from </w:t>
+      </w:r>
+      <w:proofErr w:type="spellStart"/>
+      <w:r>
+        <w:t>sql</w:t>
+      </w:r>
+      <w:proofErr w:type="spellEnd"/>
+      <w:r>
+        <w:t xml:space="preserve"> (filter: age &gt;16, &lt;100 | </w:t>
+      </w:r>
+      <w:proofErr w:type="spellStart"/>
+      <w:r>
+        <w:t>tripduration</w:t>
+      </w:r>
+      <w:proofErr w:type="spellEnd"/>
+      <w:r>
+        <w:t xml:space="preserve"> &lt; 24h)</w:t>
+      </w:r>
+    </w:p>
+    <w:p>
+      <w:r>
+        <w:rPr>
+          <w:highlight w:val="lightGray"/>
+        </w:rPr>
+        <w:t>Consistent color for histogram</w:t>
+      </w:r>
+      <w:r>
+        <w:t xml:space="preserve">, </w:t>
+      </w:r>
+      <w:proofErr w:type="spellStart"/>
+      <w:r>
+        <w:t>barchart</w:t>
+      </w:r>
+      <w:proofErr w:type="spellEnd"/>
+      <w:r>
+        <w:t>, boxplot…, color=’black”, fill=’</w:t>
+      </w:r>
+      <w:r>
+        <w:t>steel</w:t>
+      </w:r>
+      <w:r>
+        <w:t>blue</w:t>
+      </w:r>
+      <w:r>
+        <w:t>1</w:t>
+      </w:r>
+      <w:r>
+        <w:t xml:space="preserve">’, </w:t>
+      </w:r>
+    </w:p>
+    <w:p>
+      <w:hyperlink r:id="rId6" w:history="1">
+        <w:r>
+          <w:rPr>
+            <w:rStyle w:val="Hyperlink"/>
+          </w:rPr>
+          <w:t>https://www.nceas.ucsb.edu/sites/default/files/2020-04/colorPaletteCheatsheet.pdf</w:t>
+        </w:r>
+      </w:hyperlink>
+    </w:p>
+    <w:p/>
+    <w:p/>
+    <w:p/>
     <w:p>
       <w:r>
         <w:rPr>
@@ -194,6 +384,34 @@
       </w:r>
       <w:r>
         <w:t xml:space="preserve"> exploration</w:t>
+      </w:r>
+      <w:r>
+        <w:t xml:space="preserve"> (</w:t>
+      </w:r>
+      <w:proofErr w:type="spellStart"/>
+      <w:r>
+        <w:t>tidyverse</w:t>
+      </w:r>
+      <w:proofErr w:type="spellEnd"/>
+      <w:r>
+        <w:t xml:space="preserve">, other </w:t>
+      </w:r>
+      <w:proofErr w:type="gramStart"/>
+      <w:r>
+        <w:t>package</w:t>
+      </w:r>
+      <w:r>
+        <w:t>s</w:t>
+      </w:r>
+      <w:r>
+        <w:t>)</w:t>
+      </w:r>
+      <w:r>
+        <w:t xml:space="preserve">  +</w:t>
+      </w:r>
+      <w:proofErr w:type="gramEnd"/>
+      <w:r>
+        <w:t xml:space="preserve"> analysis</w:t>
       </w:r>
     </w:p>
     <w:p>
@@ -205,32 +423,16 @@
         </w:numPr>
       </w:pPr>
       <w:r>
-        <w:t xml:space="preserve">Age/gender vs bike usage (count, </w:t>
-      </w:r>
-      <w:r>
-        <w:t>trip</w:t>
-      </w:r>
-      <w:r>
-        <w:t>duration,</w:t>
-      </w:r>
-      <w:r>
-        <w:t xml:space="preserve"> </w:t>
-      </w:r>
-      <w:r>
-        <w:t xml:space="preserve">path, </w:t>
-      </w:r>
-      <w:r>
-        <w:rPr>
-          <w:color w:val="BFBFBF" w:themeColor="background1" w:themeShade="BF"/>
-        </w:rPr>
-        <w:t>speed, distance</w:t>
-      </w:r>
-      <w:r>
-        <w:rPr>
-          <w:color w:val="BFBFBF" w:themeColor="background1" w:themeShade="BF"/>
-        </w:rPr>
-        <w:t>)</w:t>
-      </w:r>
+        <w:t>Time series (2018-2020 bike usage)</w:t>
+      </w:r>
+      <w:r>
+        <w:t xml:space="preserve"> - </w:t>
+      </w:r>
+      <w:proofErr w:type="spellStart"/>
+      <w:r>
+        <w:t>Jiayin</w:t>
+      </w:r>
+      <w:proofErr w:type="spellEnd"/>
     </w:p>
     <w:p>
       <w:pPr>
@@ -241,23 +443,62 @@
         </w:numPr>
       </w:pPr>
       <w:r>
-        <w:t>Weekday/weekend vs bike usage</w:t>
-      </w:r>
-      <w:r>
-        <w:t xml:space="preserve"> </w:t>
-      </w:r>
-      <w:r>
-        <w:t>(</w:t>
-      </w:r>
-      <w:r>
-        <w:t>count</w:t>
-      </w:r>
-      <w:r>
-        <w:t xml:space="preserve">, busiest/popular paths (from A to B) </w:t>
-      </w:r>
-      <w:r>
+        <w:t xml:space="preserve">Age/gender vs bike usage (count, </w:t>
+      </w:r>
+      <w:proofErr w:type="spellStart"/>
+      <w:r>
+        <w:t>tripduration</w:t>
+      </w:r>
+      <w:proofErr w:type="spellEnd"/>
+      <w:r>
+        <w:t xml:space="preserve">, </w:t>
+      </w:r>
+      <w:r>
+        <w:rPr>
+          <w:color w:val="BFBFBF" w:themeColor="background1" w:themeShade="BF"/>
+        </w:rPr>
+        <w:t xml:space="preserve">speed, </w:t>
+      </w:r>
+      <w:proofErr w:type="gramStart"/>
+      <w:r>
+        <w:rPr>
+          <w:color w:val="BFBFBF" w:themeColor="background1" w:themeShade="BF"/>
+        </w:rPr>
+        <w:t>distance</w:t>
+      </w:r>
+      <w:r>
+        <w:rPr>
+          <w:color w:val="BFBFBF" w:themeColor="background1" w:themeShade="BF"/>
+        </w:rPr>
         <w:t>)</w:t>
       </w:r>
+      <w:r>
+        <w:rPr>
+          <w:color w:val="BFBFBF" w:themeColor="background1" w:themeShade="BF"/>
+        </w:rPr>
+        <w:t xml:space="preserve">   </w:t>
+      </w:r>
+      <w:proofErr w:type="gramEnd"/>
+      <w:r>
+        <w:rPr>
+          <w:color w:val="BFBFBF" w:themeColor="background1" w:themeShade="BF"/>
+        </w:rPr>
+        <w:t>-</w:t>
+      </w:r>
+      <w:r>
+        <w:t xml:space="preserve"> Gaoy</w:t>
+      </w:r>
+      <w:r>
+        <w:t>i</w:t>
+      </w:r>
+      <w:r>
+        <w:t xml:space="preserve">, </w:t>
+      </w:r>
+      <w:proofErr w:type="spellStart"/>
+      <w:r>
+        <w:t>cleverland</w:t>
+      </w:r>
+      <w:proofErr w:type="spellEnd"/>
     </w:p>
     <w:p>
       <w:pPr>
@@ -268,11 +509,31 @@
         </w:numPr>
       </w:pPr>
       <w:r>
-        <w:t>travel between Manhattan and the outer boroughs</w:t>
-      </w:r>
-      <w:r>
-        <w:t>, average hourly (choose one week, only weekdays)</w:t>
-      </w:r>
+        <w:t>Weekday/weekend vs bike usage</w:t>
+      </w:r>
+      <w:r>
+        <w:t xml:space="preserve"> </w:t>
+      </w:r>
+      <w:r>
+        <w:t>(</w:t>
+      </w:r>
+      <w:r>
+        <w:t xml:space="preserve">hourly </w:t>
+      </w:r>
+      <w:r>
+        <w:t>count</w:t>
+      </w:r>
+      <w:r>
+        <w:t>)</w:t>
+      </w:r>
+      <w:r>
+        <w:t xml:space="preserve"> --</w:t>
+      </w:r>
+      <w:proofErr w:type="spellStart"/>
+      <w:r>
+        <w:t>Jiayin</w:t>
+      </w:r>
+      <w:proofErr w:type="spellEnd"/>
     </w:p>
     <w:p>
       <w:pPr>
@@ -283,17 +544,46 @@
         </w:numPr>
       </w:pPr>
       <w:r>
-        <w:t xml:space="preserve">weather vs bike usage (temperature, </w:t>
-      </w:r>
-      <w:r>
-        <w:rPr>
-          <w:color w:val="BFBFBF" w:themeColor="background1" w:themeShade="BF"/>
-        </w:rPr>
-        <w:t>rain/snow</w:t>
-      </w:r>
-      <w:r>
-        <w:t>)</w:t>
-      </w:r>
+        <w:t>travel between Manhattan and the outer boroughs</w:t>
+      </w:r>
+      <w:r>
+        <w:t>, average hourly (choose one week, only weekdays)</w:t>
+      </w:r>
+      <w:r>
+        <w:t xml:space="preserve"> – </w:t>
+      </w:r>
+      <w:proofErr w:type="spellStart"/>
+      <w:r>
+        <w:t>zipcode</w:t>
+      </w:r>
+      <w:proofErr w:type="spellEnd"/>
+      <w:r>
+        <w:t xml:space="preserve"> dictionary (</w:t>
+      </w:r>
+      <w:proofErr w:type="spellStart"/>
+      <w:r>
+        <w:t>sql</w:t>
+      </w:r>
+      <w:proofErr w:type="spellEnd"/>
+      <w:r>
+        <w:t xml:space="preserve"> </w:t>
+      </w:r>
+      <w:proofErr w:type="gramStart"/>
+      <w:r>
+        <w:t>database)</w:t>
+      </w:r>
+      <w:r>
+        <w:t xml:space="preserve">  --</w:t>
+      </w:r>
+      <w:proofErr w:type="gramEnd"/>
+      <w:r>
+        <w:t xml:space="preserve"> </w:t>
+      </w:r>
+      <w:proofErr w:type="spellStart"/>
+      <w:r>
+        <w:t>Xiaonan</w:t>
+      </w:r>
+      <w:proofErr w:type="spellEnd"/>
     </w:p>
     <w:p>
       <w:pPr>
@@ -304,13 +594,251 @@
         </w:numPr>
       </w:pPr>
       <w:r>
+        <w:t xml:space="preserve">weather vs bike usage (temperature, </w:t>
+      </w:r>
+      <w:r>
+        <w:rPr>
+          <w:color w:val="BFBFBF" w:themeColor="background1" w:themeShade="BF"/>
+        </w:rPr>
+        <w:t>rain/snow</w:t>
+      </w:r>
+      <w:r>
+        <w:t>)</w:t>
+      </w:r>
+      <w:r>
+        <w:t xml:space="preserve"> – python API</w:t>
+      </w:r>
+      <w:r>
+        <w:t xml:space="preserve"> -- </w:t>
+      </w:r>
+      <w:proofErr w:type="spellStart"/>
+      <w:r>
+        <w:t>Xiaonan</w:t>
+      </w:r>
+      <w:proofErr w:type="spellEnd"/>
+    </w:p>
+    <w:p>
+      <w:pPr>
+        <w:pStyle w:val="ListParagraph"/>
+        <w:numPr>
+          <w:ilvl w:val="0"/>
+          <w:numId w:val="2"/>
+        </w:numPr>
+      </w:pPr>
+      <w:r>
+        <w:t xml:space="preserve">Top </w:t>
+      </w:r>
+      <w:r>
+        <w:t>5</w:t>
+      </w:r>
+      <w:r>
+        <w:rPr>
+          <w:vertAlign w:val="superscript"/>
+        </w:rPr>
+        <w:t>th</w:t>
+      </w:r>
+      <w:r>
+        <w:t>/</w:t>
+      </w:r>
+      <w:r>
+        <w:t xml:space="preserve">the most </w:t>
+      </w:r>
+      <w:r>
+        <w:t>popular</w:t>
+      </w:r>
+      <w:r>
+        <w:t xml:space="preserve"> and the least popular</w:t>
+      </w:r>
+      <w:r>
+        <w:t xml:space="preserve"> trips (year, month)</w:t>
+      </w:r>
+      <w:r>
+        <w:t xml:space="preserve"> </w:t>
+      </w:r>
+      <w:r>
+        <w:t>–</w:t>
+      </w:r>
+      <w:r>
+        <w:t xml:space="preserve"> Kenny</w:t>
+      </w:r>
+    </w:p>
+    <w:p>
+      <w:pPr>
+        <w:pStyle w:val="ListParagraph"/>
+      </w:pPr>
+      <w:r>
+        <w:t>M</w:t>
+      </w:r>
+      <w:r>
+        <w:rPr>
+          <w:rFonts w:hint="eastAsia"/>
+        </w:rPr>
+        <w:t>ost</w:t>
+      </w:r>
+      <w:r>
+        <w:t xml:space="preserve"> popular station </w:t>
+      </w:r>
+    </w:p>
+    <w:p>
+      <w:pPr>
+        <w:pStyle w:val="ListParagraph"/>
+      </w:pPr>
+      <w:proofErr w:type="spellStart"/>
+      <w:r>
+        <w:t>cleverland</w:t>
+      </w:r>
+      <w:proofErr w:type="spellEnd"/>
+    </w:p>
+    <w:p>
+      <w:pPr>
+        <w:pStyle w:val="ListParagraph"/>
+      </w:pPr>
+      <w:r>
+        <w:t>M</w:t>
+      </w:r>
+      <w:r>
+        <w:t>ap</w:t>
+      </w:r>
+      <w:r>
+        <w:t xml:space="preserve"> (R package</w:t>
+      </w:r>
+      <w:r>
+        <w:t xml:space="preserve"> </w:t>
+      </w:r>
+      <w:proofErr w:type="spellStart"/>
+      <w:r>
+        <w:t>ggvis</w:t>
+      </w:r>
+      <w:proofErr w:type="spellEnd"/>
+      <w:r>
+        <w:t>)</w:t>
+      </w:r>
+      <w:r>
+        <w:t xml:space="preserve"> </w:t>
+      </w:r>
+      <w:hyperlink r:id="rId7" w:history="1">
+        <w:r>
+          <w:rPr>
+            <w:rStyle w:val="Hyperlink"/>
+          </w:rPr>
+          <w:t>https://rpubs.com/jiayiliu/ggmap_examples</w:t>
+        </w:r>
+      </w:hyperlink>
+    </w:p>
+    <w:p>
+      <w:pPr>
+        <w:pStyle w:val="ListParagraph"/>
+      </w:pPr>
+      <w:r>
+        <w:t>Heatmap</w:t>
+      </w:r>
+      <w:r>
+        <w:t xml:space="preserve"> (count, </w:t>
+      </w:r>
+      <w:proofErr w:type="spellStart"/>
+      <w:r>
+        <w:t>dentity</w:t>
+      </w:r>
+      <w:proofErr w:type="spellEnd"/>
+      <w:r>
+        <w:t>)</w:t>
+      </w:r>
+    </w:p>
+    <w:p>
+      <w:pPr>
+        <w:pStyle w:val="ListParagraph"/>
+      </w:pPr>
+    </w:p>
+    <w:p>
+      <w:pPr>
+        <w:pStyle w:val="ListParagraph"/>
+      </w:pPr>
+      <w:r>
+        <w:t>(A-&gt; B) top 5th- paths - google map</w:t>
+      </w:r>
+    </w:p>
+    <w:p>
+      <w:pPr>
+        <w:pStyle w:val="ListParagraph"/>
+      </w:pPr>
+    </w:p>
+    <w:p>
+      <w:pPr>
+        <w:pStyle w:val="ListParagraph"/>
+        <w:numPr>
+          <w:ilvl w:val="0"/>
+          <w:numId w:val="2"/>
+        </w:numPr>
+      </w:pPr>
+      <w:r>
+        <w:t>Membership type</w:t>
+      </w:r>
+      <w:r>
+        <w:t>s</w:t>
+      </w:r>
+      <w:r>
+        <w:t xml:space="preserve"> - </w:t>
+      </w:r>
+      <w:r>
         <w:t>subscriber/customer vs bike usage</w:t>
       </w:r>
       <w:r>
         <w:t xml:space="preserve"> (</w:t>
       </w:r>
       <w:r>
-        <w:t>simple analysis is enough)</w:t>
+        <w:t>simple analysis is enough</w:t>
+      </w:r>
+      <w:r>
+        <w:t>, mosaic</w:t>
+      </w:r>
+      <w:r>
+        <w:t>)</w:t>
+      </w:r>
+      <w:r>
+        <w:t xml:space="preserve"> </w:t>
+      </w:r>
+      <w:r>
+        <w:t>–</w:t>
+      </w:r>
+      <w:r>
+        <w:t xml:space="preserve"> Gaoyi</w:t>
+      </w:r>
+    </w:p>
+    <w:p>
+      <w:pPr>
+        <w:pStyle w:val="ListParagraph"/>
+      </w:pPr>
+      <w:r>
+        <w:t>1: membership</w:t>
+      </w:r>
+    </w:p>
+    <w:p>
+      <w:pPr>
+        <w:pStyle w:val="ListParagraph"/>
+      </w:pPr>
+      <w:r>
+        <w:t>2: Gender</w:t>
+      </w:r>
+    </w:p>
+    <w:p>
+      <w:pPr>
+        <w:pStyle w:val="ListParagraph"/>
+      </w:pPr>
+      <w:r>
+        <w:t>3: Age</w:t>
+      </w:r>
+    </w:p>
+    <w:p>
+      <w:pPr>
+        <w:pStyle w:val="ListParagraph"/>
+      </w:pPr>
+      <w:r>
+        <w:t>…..</w:t>
+      </w:r>
+    </w:p>
+    <w:p>
+      <w:r>
+        <w:t>Other plots: Likert</w:t>
       </w:r>
     </w:p>
     <w:p/>
@@ -322,6 +850,17 @@
         <w:t>06-interactive</w:t>
       </w:r>
     </w:p>
+    <w:p>
+      <w:r>
+        <w:t>Map</w:t>
+      </w:r>
+    </w:p>
+    <w:p>
+      <w:r>
+        <w:t xml:space="preserve">Speed (age vs speed) </w:t>
+      </w:r>
+    </w:p>
+    <w:p/>
     <w:p/>
     <w:p>
       <w:r>
@@ -1059,6 +1598,29 @@
       <w:contextualSpacing/>
     </w:pPr>
   </w:style>
+  <w:style w:type="character" w:styleId="Hyperlink">
+    <w:name w:val="Hyperlink"/>
+    <w:basedOn w:val="DefaultParagraphFont"/>
+    <w:uiPriority w:val="99"/>
+    <w:unhideWhenUsed/>
+    <w:rsid w:val="00AC62F5"/>
+    <w:rPr>
+      <w:color w:val="0563C1" w:themeColor="hyperlink"/>
+      <w:u w:val="single"/>
+    </w:rPr>
+  </w:style>
+  <w:style w:type="character" w:styleId="UnresolvedMention">
+    <w:name w:val="Unresolved Mention"/>
+    <w:basedOn w:val="DefaultParagraphFont"/>
+    <w:uiPriority w:val="99"/>
+    <w:semiHidden/>
+    <w:unhideWhenUsed/>
+    <w:rsid w:val="00AC62F5"/>
+    <w:rPr>
+      <w:color w:val="605E5C"/>
+      <w:shd w:val="clear" w:color="auto" w:fill="E1DFDD"/>
+    </w:rPr>
+  </w:style>
 </w:styles>
 </file>
 
